--- a/Produktbeskrivning/Produktanalys.docx
+++ b/Produktbeskrivning/Produktanalys.docx
@@ -13,8 +13,13 @@
     <w:p/>
     <w:p>
       <w:r>
-        <w:t>Produktens namn: X</w:t>
-      </w:r>
+        <w:t xml:space="preserve">Produktens namn: </w:t>
+      </w:r>
+      <w:proofErr w:type="spellStart"/>
+      <w:r>
+        <w:t>Unknown</w:t>
+      </w:r>
+      <w:proofErr w:type="spellEnd"/>
     </w:p>
     <w:p>
       <w:r>
@@ -36,12 +41,7 @@
         </w:numPr>
       </w:pPr>
       <w:r>
-        <w:t>Enkel f</w:t>
-      </w:r>
-      <w:bookmarkStart w:id="0" w:name="_GoBack"/>
-      <w:bookmarkEnd w:id="0"/>
-      <w:r>
-        <w:t>iltrerbar lista med leverantörer.</w:t>
+        <w:t>Enkel filtrerbar lista med leverantörer.</w:t>
       </w:r>
     </w:p>
     <w:p>
@@ -65,8 +65,13 @@
         </w:numPr>
       </w:pPr>
       <w:r>
-        <w:t>om man är admin</w:t>
-      </w:r>
+        <w:t xml:space="preserve">om man är </w:t>
+      </w:r>
+      <w:proofErr w:type="spellStart"/>
+      <w:r>
+        <w:t>admin</w:t>
+      </w:r>
+      <w:proofErr w:type="spellEnd"/>
     </w:p>
     <w:p>
       <w:pPr>
@@ -77,7 +82,15 @@
         </w:numPr>
       </w:pPr>
       <w:r>
-        <w:t>lägga till och ta bort konton samt ändra användarstatus (konsult eller admin)</w:t>
+        <w:t xml:space="preserve">lägga till och ta bort konton samt ändra användarstatus (konsult eller </w:t>
+      </w:r>
+      <w:proofErr w:type="spellStart"/>
+      <w:r>
+        <w:t>admin</w:t>
+      </w:r>
+      <w:proofErr w:type="spellEnd"/>
+      <w:r>
+        <w:t>)</w:t>
       </w:r>
     </w:p>
     <w:p>
@@ -89,8 +102,13 @@
         </w:numPr>
       </w:pPr>
       <w:r>
-        <w:t>som admin</w:t>
-      </w:r>
+        <w:t xml:space="preserve">som </w:t>
+      </w:r>
+      <w:proofErr w:type="spellStart"/>
+      <w:r>
+        <w:t>admin</w:t>
+      </w:r>
+      <w:proofErr w:type="spellEnd"/>
     </w:p>
     <w:p>
       <w:pPr>
@@ -148,6 +166,23 @@
           <w:numId w:val="2"/>
         </w:numPr>
       </w:pPr>
+      <w:r>
+        <w:t>Ladda upp/ladda ner t.ex. PDF filer</w:t>
+      </w:r>
+    </w:p>
+    <w:p>
+      <w:pPr>
+        <w:pStyle w:val="Liststycke"/>
+        <w:numPr>
+          <w:ilvl w:val="0"/>
+          <w:numId w:val="2"/>
+        </w:numPr>
+      </w:pPr>
+      <w:r>
+        <w:t>Fungerande gränssnitt</w:t>
+      </w:r>
+      <w:bookmarkStart w:id="0" w:name="_GoBack"/>
+      <w:bookmarkEnd w:id="0"/>
     </w:p>
     <w:sectPr>
       <w:pgSz w:w="11906" w:h="16838"/>
@@ -189,7 +224,7 @@
         <w:rFonts w:ascii="Courier New" w:hAnsi="Courier New" w:cs="Courier New" w:hint="default"/>
       </w:rPr>
     </w:lvl>
-    <w:lvl w:ilvl="2" w:tplc="041D0005" w:tentative="1">
+    <w:lvl w:ilvl="2" w:tplc="041D0005">
       <w:start w:val="1"/>
       <w:numFmt w:val="bullet"/>
       <w:lvlText w:val=""/>
@@ -201,7 +236,7 @@
         <w:rFonts w:ascii="Wingdings" w:hAnsi="Wingdings" w:hint="default"/>
       </w:rPr>
     </w:lvl>
-    <w:lvl w:ilvl="3" w:tplc="041D0001" w:tentative="1">
+    <w:lvl w:ilvl="3" w:tplc="041D0001">
       <w:start w:val="1"/>
       <w:numFmt w:val="bullet"/>
       <w:lvlText w:val=""/>
@@ -213,7 +248,7 @@
         <w:rFonts w:ascii="Symbol" w:hAnsi="Symbol" w:hint="default"/>
       </w:rPr>
     </w:lvl>
-    <w:lvl w:ilvl="4" w:tplc="041D0003" w:tentative="1">
+    <w:lvl w:ilvl="4" w:tplc="041D0003">
       <w:start w:val="1"/>
       <w:numFmt w:val="bullet"/>
       <w:lvlText w:val="o"/>
@@ -225,7 +260,7 @@
         <w:rFonts w:ascii="Courier New" w:hAnsi="Courier New" w:cs="Courier New" w:hint="default"/>
       </w:rPr>
     </w:lvl>
-    <w:lvl w:ilvl="5" w:tplc="041D0005" w:tentative="1">
+    <w:lvl w:ilvl="5" w:tplc="041D0005">
       <w:start w:val="1"/>
       <w:numFmt w:val="bullet"/>
       <w:lvlText w:val=""/>
@@ -237,7 +272,7 @@
         <w:rFonts w:ascii="Wingdings" w:hAnsi="Wingdings" w:hint="default"/>
       </w:rPr>
     </w:lvl>
-    <w:lvl w:ilvl="6" w:tplc="041D0001" w:tentative="1">
+    <w:lvl w:ilvl="6" w:tplc="041D0001">
       <w:start w:val="1"/>
       <w:numFmt w:val="bullet"/>
       <w:lvlText w:val=""/>
@@ -249,7 +284,7 @@
         <w:rFonts w:ascii="Symbol" w:hAnsi="Symbol" w:hint="default"/>
       </w:rPr>
     </w:lvl>
-    <w:lvl w:ilvl="7" w:tplc="041D0003" w:tentative="1">
+    <w:lvl w:ilvl="7" w:tplc="041D0003">
       <w:start w:val="1"/>
       <w:numFmt w:val="bullet"/>
       <w:lvlText w:val="o"/>
@@ -261,7 +296,7 @@
         <w:rFonts w:ascii="Courier New" w:hAnsi="Courier New" w:cs="Courier New" w:hint="default"/>
       </w:rPr>
     </w:lvl>
-    <w:lvl w:ilvl="8" w:tplc="041D0005" w:tentative="1">
+    <w:lvl w:ilvl="8" w:tplc="041D0005">
       <w:start w:val="1"/>
       <w:numFmt w:val="bullet"/>
       <w:lvlText w:val=""/>
